--- a/ordenanzas/1766.docx
+++ b/ordenanzas/1766.docx
@@ -5,7 +5,8 @@
     <w:p>
       <w:pPr>
         <w:pStyle w:val="Textoindependiente"/>
-        <w:spacing w:after="200"/>
+        <w:keepNext/>
+        <w:spacing w:after="240"/>
         <w:jc w:val="right"/>
         <w:rPr>
           <w:rFonts w:ascii="Times New Roman" w:hAnsi="Times New Roman"/>
@@ -23,16 +24,19 @@
     <w:p>
       <w:pPr>
         <w:pStyle w:val="Textoindependiente"/>
-        <w:spacing w:after="200"/>
+        <w:keepNext/>
+        <w:spacing w:before="240" w:after="360"/>
         <w:jc w:val="left"/>
         <w:rPr>
           <w:rFonts w:ascii="Times New Roman" w:hAnsi="Times New Roman"/>
+          <w:b/>
           <w:bCs/>
         </w:rPr>
       </w:pPr>
       <w:r>
         <w:rPr>
           <w:rFonts w:ascii="Times New Roman" w:hAnsi="Times New Roman"/>
+          <w:b/>
           <w:bCs/>
         </w:rPr>
         <w:t>ORDENANZA Nº 1766</w:t>
@@ -41,29 +45,30 @@
     <w:p>
       <w:pPr>
         <w:pStyle w:val="Textoindependiente"/>
-        <w:spacing w:after="200"/>
-        <w:rPr>
-          <w:rFonts w:ascii="Times New Roman" w:hAnsi="Times New Roman"/>
-        </w:rPr>
-      </w:pPr>
-      <w:r>
-        <w:rPr>
-          <w:rFonts w:ascii="Times New Roman" w:hAnsi="Times New Roman"/>
+        <w:keepNext/>
+        <w:spacing w:before="240" w:after="120"/>
+        <w:jc w:val="left"/>
+        <w:rPr>
+          <w:rFonts w:ascii="Times New Roman" w:hAnsi="Times New Roman"/>
+          <w:b/>
           <w:bCs/>
         </w:rPr>
+      </w:pPr>
+      <w:r>
+        <w:rPr>
+          <w:rFonts w:ascii="Times New Roman" w:hAnsi="Times New Roman"/>
+          <w:b/>
+          <w:bCs/>
+        </w:rPr>
         <w:t xml:space="preserve">VISTO: </w:t>
-      </w:r>
-      <w:r>
-        <w:rPr>
-          <w:rFonts w:ascii="Times New Roman" w:hAnsi="Times New Roman"/>
-        </w:rPr>
-        <w:t>La necesidad de actualizar el sentido de las calles del municipio, de la ciudad de Yerba Buena; y</w:t>
       </w:r>
     </w:p>
     <w:p>
       <w:pPr>
         <w:pStyle w:val="Textoindependiente"/>
-        <w:spacing w:after="200"/>
+        <w:keepNext/>
+        <w:spacing w:after="120"/>
+        <w:jc w:val="left"/>
         <w:rPr>
           <w:rFonts w:ascii="Times New Roman" w:hAnsi="Times New Roman"/>
         </w:rPr>
@@ -73,113 +78,170 @@
           <w:rFonts w:ascii="Times New Roman" w:hAnsi="Times New Roman"/>
           <w:bCs/>
         </w:rPr>
-        <w:t xml:space="preserve">CONSIDERANDO: </w:t>
-      </w:r>
-      <w:r>
-        <w:rPr>
-          <w:rFonts w:ascii="Times New Roman" w:hAnsi="Times New Roman"/>
-        </w:rPr>
-        <w:t>Que es necesario contar con Instrumento Legal para hacer cumplir las normas viales inherentes a los cambios de circulación de las calles del municipio, a fin de llevar adelante una planificación vial que garantice el orden y la seguridad;</w:t>
+        <w:t xml:space="preserve"> </w:t>
+      </w:r>
+      <w:r>
+        <w:rPr>
+          <w:rFonts w:ascii="Times New Roman" w:hAnsi="Times New Roman"/>
+        </w:rPr>
+        <w:t>La necesidad de actualizar el sentido de las calles del municipio, de la ciudad de Yerba Buena; y</w:t>
       </w:r>
     </w:p>
     <w:p>
       <w:pPr>
         <w:pStyle w:val="Textoindependiente"/>
-        <w:spacing w:after="200"/>
-        <w:rPr>
-          <w:rFonts w:ascii="Times New Roman" w:hAnsi="Times New Roman"/>
-        </w:rPr>
-      </w:pPr>
-      <w:r>
-        <w:rPr>
-          <w:rFonts w:ascii="Times New Roman" w:hAnsi="Times New Roman"/>
-        </w:rPr>
-        <w:t>Que al regular y establecer normas claras de circulación se cuenta con el sustento legal que avale el cumplimiento por parte de los conductores en lo que se refiere a los cambios de manos únicas de calles del Municipio;</w:t>
+        <w:keepNext/>
+        <w:spacing w:before="240" w:after="120"/>
+        <w:jc w:val="left"/>
+        <w:rPr>
+          <w:rFonts w:ascii="Times New Roman" w:hAnsi="Times New Roman"/>
+          <w:b/>
+          <w:bCs/>
+        </w:rPr>
+      </w:pPr>
+      <w:r>
+        <w:rPr>
+          <w:rFonts w:ascii="Times New Roman" w:hAnsi="Times New Roman"/>
+          <w:b/>
+          <w:bCs/>
+        </w:rPr>
+        <w:t xml:space="preserve">CONSIDERANDO: </w:t>
       </w:r>
     </w:p>
     <w:p>
       <w:pPr>
         <w:pStyle w:val="Textoindependiente"/>
-        <w:spacing w:after="200"/>
-        <w:jc w:val="center"/>
+        <w:keepNext/>
+        <w:spacing w:after="120"/>
+        <w:jc w:val="left"/>
+        <w:rPr>
+          <w:rFonts w:ascii="Times New Roman" w:hAnsi="Times New Roman"/>
+        </w:rPr>
+      </w:pPr>
+      <w:r>
         <w:rPr>
           <w:rFonts w:ascii="Times New Roman" w:hAnsi="Times New Roman"/>
           <w:bCs/>
         </w:rPr>
-      </w:pPr>
-      <w:r>
-        <w:rPr>
-          <w:rFonts w:ascii="Times New Roman" w:hAnsi="Times New Roman"/>
-          <w:bCs/>
-        </w:rPr>
-        <w:t xml:space="preserve">POR </w:t>
-      </w:r>
-      <w:r>
-        <w:rPr>
-          <w:rFonts w:ascii="Times New Roman" w:hAnsi="Times New Roman"/>
-          <w:bCs/>
-        </w:rPr>
-        <w:t>EL CONCEJO DELIBERANTE SANCIONA CON FUERZA DE ORDENANZA</w:t>
+        <w:t xml:space="preserve"> </w:t>
+      </w:r>
+      <w:r>
+        <w:rPr>
+          <w:rFonts w:ascii="Times New Roman" w:hAnsi="Times New Roman"/>
+        </w:rPr>
+        <w:t>Que es necesario contar con Instrumento Legal para hacer cumplir las normas viales inherentes a los cambios de circulación de las calles del municipio, a fin de llevar adelante una planificación vial que garantice el orden y la seguridad;</w:t>
       </w:r>
     </w:p>
     <w:p>
       <w:pPr>
         <w:pStyle w:val="Textoindependiente"/>
-        <w:spacing w:after="200"/>
-        <w:rPr>
-          <w:rFonts w:ascii="Times New Roman" w:hAnsi="Times New Roman"/>
-        </w:rPr>
-      </w:pPr>
-      <w:r>
-        <w:rPr>
-          <w:rFonts w:ascii="Times New Roman" w:hAnsi="Times New Roman"/>
-          <w:bCs/>
-        </w:rPr>
-        <w:t>ARTICULO PRIMERO</w:t>
-      </w:r>
-      <w:r>
-        <w:rPr>
-          <w:rFonts w:ascii="Times New Roman" w:hAnsi="Times New Roman"/>
-          <w:bCs/>
-        </w:rPr>
-        <w:t xml:space="preserve">: </w:t>
-      </w:r>
-      <w:r>
-        <w:rPr>
-          <w:rFonts w:ascii="Times New Roman" w:hAnsi="Times New Roman"/>
-          <w:bCs/>
-        </w:rPr>
-        <w:t xml:space="preserve">SE ESTABLECE </w:t>
-      </w:r>
-      <w:r>
-        <w:rPr>
-          <w:rFonts w:ascii="Times New Roman" w:hAnsi="Times New Roman"/>
-        </w:rPr>
-        <w:t>como sentido</w:t>
-      </w:r>
-      <w:r>
-        <w:rPr>
-          <w:rFonts w:ascii="Times New Roman" w:hAnsi="Times New Roman"/>
-          <w:bCs/>
-        </w:rPr>
-        <w:t xml:space="preserve"> </w:t>
-      </w:r>
-      <w:r>
-        <w:rPr>
-          <w:rFonts w:ascii="Times New Roman" w:hAnsi="Times New Roman"/>
-        </w:rPr>
-        <w:t>de circulación a mano única las siguientes calles:</w:t>
+        <w:keepNext/>
+        <w:spacing w:after="120"/>
+        <w:jc w:val="left"/>
+        <w:rPr>
+          <w:rFonts w:ascii="Times New Roman" w:hAnsi="Times New Roman"/>
+        </w:rPr>
+      </w:pPr>
+      <w:r>
+        <w:rPr>
+          <w:rFonts w:ascii="Times New Roman" w:hAnsi="Times New Roman"/>
+        </w:rPr>
+        <w:t>Que al regular y establecer normas claras de circulación se cuenta con el sustento legal que avale el cumplimiento por parte de los conductores en lo que se refiere a los cambios de manos únicas de calles del Municipio;</w:t>
       </w:r>
     </w:p>
     <w:p>
       <w:pPr>
         <w:pStyle w:val="Textoindependiente"/>
+        <w:keepNext/>
+        <w:spacing w:before="360" w:after="360"/>
+        <w:ind w:left="1984" w:right="1984"/>
+        <w:jc w:val="center"/>
+        <w:rPr>
+          <w:rFonts w:ascii="Times New Roman" w:hAnsi="Times New Roman"/>
+          <w:b/>
+          <w:bCs/>
+        </w:rPr>
+      </w:pPr>
+      <w:r>
+        <w:rPr>
+          <w:rFonts w:ascii="Times New Roman" w:hAnsi="Times New Roman"/>
+          <w:b/>
+          <w:bCs/>
+        </w:rPr>
+        <w:t>EL CONCEJO DELIBERANTE SANCIONA CON FUERZA DE ORDENANZA</w:t>
+      </w:r>
+    </w:p>
+    <w:p>
+      <w:pPr>
+        <w:pStyle w:val="Textoindependiente"/>
+        <w:keepNext/>
+        <w:spacing w:after="120"/>
+        <w:jc w:val="left"/>
+        <w:rPr>
+          <w:rFonts w:ascii="Times New Roman" w:hAnsi="Times New Roman"/>
+        </w:rPr>
+      </w:pPr>
+      <w:r>
+        <w:rPr>
+          <w:rFonts w:ascii="Times New Roman" w:hAnsi="Times New Roman"/>
+          <w:bCs/>
+          <w:u w:val="single"/>
+        </w:rPr>
+        <w:t>ARTICULO PRIMERO</w:t>
+      </w:r>
+      <w:r>
+        <w:rPr>
+          <w:rFonts w:ascii="Times New Roman" w:hAnsi="Times New Roman"/>
+          <w:bCs/>
+          <w:u w:val="single"/>
+        </w:rPr>
+        <w:t>:</w:t>
+      </w:r>
+      <w:r>
+        <w:rPr>
+          <w:rFonts w:ascii="Times New Roman" w:hAnsi="Times New Roman"/>
+          <w:bCs/>
+        </w:rPr>
+        <w:t xml:space="preserve"> </w:t>
+      </w:r>
+      <w:r>
+        <w:rPr>
+          <w:rFonts w:ascii="Times New Roman" w:hAnsi="Times New Roman"/>
+          <w:bCs/>
+        </w:rPr>
+        <w:t xml:space="preserve">SE ESTABLECE </w:t>
+      </w:r>
+      <w:r>
+        <w:rPr>
+          <w:rFonts w:ascii="Times New Roman" w:hAnsi="Times New Roman"/>
+        </w:rPr>
+        <w:t>como sentido</w:t>
+      </w:r>
+      <w:r>
+        <w:rPr>
+          <w:rFonts w:ascii="Times New Roman" w:hAnsi="Times New Roman"/>
+          <w:bCs/>
+        </w:rPr>
+        <w:t xml:space="preserve"> </w:t>
+      </w:r>
+      <w:r>
+        <w:rPr>
+          <w:rFonts w:ascii="Times New Roman" w:hAnsi="Times New Roman"/>
+        </w:rPr>
+        <w:t>de circulación a mano única las siguientes calles:</w:t>
+      </w:r>
+    </w:p>
+    <w:p>
+      <w:pPr>
+        <w:pStyle w:val="Textoindependiente"/>
+        <w:keepNext/>
         <w:numPr>
           <w:ilvl w:val="0"/>
           <w:numId w:val="16"/>
         </w:numPr>
-        <w:spacing w:after="200"/>
+        <w:spacing w:after="120"/>
         <w:ind w:left="0" w:firstLine="0"/>
+        <w:jc w:val="left"/>
         <w:rPr>
           <w:rFonts w:ascii="Times New Roman" w:hAnsi="Times New Roman"/>
         </w:rPr>
@@ -206,12 +268,14 @@
     <w:p>
       <w:pPr>
         <w:pStyle w:val="Textoindependiente"/>
+        <w:keepNext/>
         <w:numPr>
           <w:ilvl w:val="0"/>
           <w:numId w:val="16"/>
         </w:numPr>
-        <w:spacing w:after="200"/>
+        <w:spacing w:after="120"/>
         <w:ind w:left="0" w:firstLine="0"/>
+        <w:jc w:val="left"/>
         <w:rPr>
           <w:rFonts w:ascii="Times New Roman" w:hAnsi="Times New Roman"/>
         </w:rPr>
@@ -250,12 +314,14 @@
     <w:p>
       <w:pPr>
         <w:pStyle w:val="Textoindependiente"/>
+        <w:keepNext/>
         <w:numPr>
           <w:ilvl w:val="0"/>
           <w:numId w:val="16"/>
         </w:numPr>
-        <w:spacing w:after="200"/>
+        <w:spacing w:after="120"/>
         <w:ind w:left="0" w:firstLine="0"/>
+        <w:jc w:val="left"/>
         <w:rPr>
           <w:rFonts w:ascii="Times New Roman" w:hAnsi="Times New Roman"/>
         </w:rPr>
@@ -282,12 +348,14 @@
     <w:p>
       <w:pPr>
         <w:pStyle w:val="Textoindependiente"/>
+        <w:keepNext/>
         <w:numPr>
           <w:ilvl w:val="0"/>
           <w:numId w:val="16"/>
         </w:numPr>
-        <w:spacing w:after="200"/>
+        <w:spacing w:after="120"/>
         <w:ind w:left="0" w:firstLine="0"/>
+        <w:jc w:val="left"/>
         <w:rPr>
           <w:rFonts w:ascii="Times New Roman" w:hAnsi="Times New Roman"/>
         </w:rPr>
@@ -314,12 +382,14 @@
     <w:p>
       <w:pPr>
         <w:pStyle w:val="Textoindependiente"/>
+        <w:keepNext/>
         <w:numPr>
           <w:ilvl w:val="0"/>
           <w:numId w:val="16"/>
         </w:numPr>
-        <w:spacing w:after="200"/>
+        <w:spacing w:after="120"/>
         <w:ind w:left="0" w:firstLine="0"/>
+        <w:jc w:val="left"/>
         <w:rPr>
           <w:rFonts w:ascii="Times New Roman" w:hAnsi="Times New Roman"/>
         </w:rPr>
@@ -346,12 +416,14 @@
     <w:p>
       <w:pPr>
         <w:pStyle w:val="Textoindependiente"/>
+        <w:keepNext/>
         <w:numPr>
           <w:ilvl w:val="0"/>
           <w:numId w:val="16"/>
         </w:numPr>
-        <w:spacing w:after="200"/>
+        <w:spacing w:after="120"/>
         <w:ind w:left="0" w:firstLine="0"/>
+        <w:jc w:val="left"/>
         <w:rPr>
           <w:rFonts w:ascii="Times New Roman" w:hAnsi="Times New Roman"/>
         </w:rPr>
@@ -378,12 +450,14 @@
     <w:p>
       <w:pPr>
         <w:pStyle w:val="Textoindependiente"/>
+        <w:keepNext/>
         <w:numPr>
           <w:ilvl w:val="0"/>
           <w:numId w:val="16"/>
         </w:numPr>
-        <w:spacing w:after="200"/>
+        <w:spacing w:after="120"/>
         <w:ind w:left="0" w:firstLine="0"/>
+        <w:jc w:val="left"/>
         <w:rPr>
           <w:rFonts w:ascii="Times New Roman" w:hAnsi="Times New Roman"/>
         </w:rPr>
@@ -410,12 +484,14 @@
     <w:p>
       <w:pPr>
         <w:pStyle w:val="Textoindependiente"/>
+        <w:keepNext/>
         <w:numPr>
           <w:ilvl w:val="0"/>
           <w:numId w:val="16"/>
         </w:numPr>
-        <w:spacing w:after="200"/>
+        <w:spacing w:after="120"/>
         <w:ind w:left="0" w:firstLine="0"/>
+        <w:jc w:val="left"/>
         <w:rPr>
           <w:rFonts w:ascii="Times New Roman" w:hAnsi="Times New Roman"/>
         </w:rPr>
@@ -442,12 +518,14 @@
     <w:p>
       <w:pPr>
         <w:pStyle w:val="Textoindependiente"/>
+        <w:keepNext/>
         <w:numPr>
           <w:ilvl w:val="0"/>
           <w:numId w:val="16"/>
         </w:numPr>
-        <w:spacing w:after="200"/>
+        <w:spacing w:after="120"/>
         <w:ind w:left="0" w:firstLine="0"/>
+        <w:jc w:val="left"/>
         <w:rPr>
           <w:rFonts w:ascii="Times New Roman" w:hAnsi="Times New Roman"/>
         </w:rPr>
@@ -462,12 +540,14 @@
     <w:p>
       <w:pPr>
         <w:pStyle w:val="Textoindependiente"/>
+        <w:keepNext/>
         <w:numPr>
           <w:ilvl w:val="0"/>
           <w:numId w:val="16"/>
         </w:numPr>
-        <w:spacing w:after="200"/>
+        <w:spacing w:after="120"/>
         <w:ind w:left="0" w:firstLine="0"/>
+        <w:jc w:val="left"/>
         <w:rPr>
           <w:rFonts w:ascii="Times New Roman" w:hAnsi="Times New Roman"/>
         </w:rPr>
@@ -488,7 +568,9 @@
     <w:p>
       <w:pPr>
         <w:pStyle w:val="Textoindependiente"/>
-        <w:spacing w:after="200"/>
+        <w:keepNext/>
+        <w:spacing w:after="120"/>
+        <w:jc w:val="left"/>
         <w:rPr>
           <w:rFonts w:ascii="Times New Roman" w:hAnsi="Times New Roman"/>
         </w:rPr>
@@ -497,15 +579,25 @@
         <w:rPr>
           <w:rFonts w:ascii="Times New Roman" w:hAnsi="Times New Roman"/>
           <w:bCs/>
-        </w:rPr>
+          <w:u w:val="single"/>
+        </w:rPr>
+        <w:lastRenderedPageBreak/>
         <w:t>ARTICULO SEGUNDO</w:t>
       </w:r>
       <w:r>
         <w:rPr>
           <w:rFonts w:ascii="Times New Roman" w:hAnsi="Times New Roman"/>
           <w:bCs/>
-        </w:rPr>
-        <w:t xml:space="preserve">: </w:t>
+          <w:u w:val="single"/>
+        </w:rPr>
+        <w:t>:</w:t>
+      </w:r>
+      <w:r>
+        <w:rPr>
+          <w:rFonts w:ascii="Times New Roman" w:hAnsi="Times New Roman"/>
+          <w:bCs/>
+        </w:rPr>
+        <w:t xml:space="preserve"> </w:t>
       </w:r>
       <w:r>
         <w:rPr>
@@ -516,8 +608,8 @@
     </w:p>
     <w:p>
       <w:pPr>
-        <w:spacing w:after="200"/>
-        <w:jc w:val="both"/>
+        <w:keepNext/>
+        <w:spacing w:after="120"/>
         <w:rPr>
           <w:bCs/>
           <w:lang w:val="es-AR"/>
@@ -526,14 +618,22 @@
       <w:r>
         <w:rPr>
           <w:bCs/>
+          <w:u w:val="single"/>
         </w:rPr>
         <w:t>ARTICULO TERCERO</w:t>
       </w:r>
       <w:r>
         <w:rPr>
           <w:bCs/>
-        </w:rPr>
-        <w:t xml:space="preserve">: </w:t>
+          <w:u w:val="single"/>
+        </w:rPr>
+        <w:t>:</w:t>
+      </w:r>
+      <w:r>
+        <w:rPr>
+          <w:bCs/>
+        </w:rPr>
+        <w:t xml:space="preserve"> </w:t>
       </w:r>
       <w:r>
         <w:rPr>
@@ -554,6 +654,7 @@
       <w:footerReference w:type="default" r:id="rId8"/>
       <w:pgSz w:w="11906" w:h="16838" w:code="5"/>
       <w:pgMar w:top="1417" w:right="1701" w:bottom="1417" w:left="1701" w:header="709" w:footer="709" w:gutter="0"/>
+      <w:pgNumType w:start="2413"/>
       <w:cols w:space="708"/>
       <w:docGrid w:linePitch="360"/>
     </w:sectPr>
@@ -563,14 +664,14 @@
 
 <file path=word/endnotes.xml><?xml version="1.0" encoding="utf-8"?>
 <w:endnotes xmlns:ve="http://schemas.openxmlformats.org/markup-compatibility/2006" xmlns:o="urn:schemas-microsoft-com:office:office" xmlns:r="http://schemas.openxmlformats.org/officeDocument/2006/relationships" xmlns:m="http://schemas.openxmlformats.org/officeDocument/2006/math" xmlns:v="urn:schemas-microsoft-com:vml" xmlns:wp="http://schemas.openxmlformats.org/drawingml/2006/wordprocessingDrawing" xmlns:w10="urn:schemas-microsoft-com:office:word" xmlns:w="http://schemas.openxmlformats.org/wordprocessingml/2006/main" xmlns:wne="http://schemas.microsoft.com/office/word/2006/wordml">
-  <w:endnote w:type="separator" w:id="0">
+  <w:endnote w:type="separator" w:id="-1">
     <w:p>
       <w:r>
         <w:separator/>
       </w:r>
     </w:p>
   </w:endnote>
-  <w:endnote w:type="continuationSeparator" w:id="1">
+  <w:endnote w:type="continuationSeparator" w:id="0">
     <w:p>
       <w:r>
         <w:continuationSeparator/>
@@ -622,46 +723,11 @@
   <w:p>
     <w:pPr>
       <w:pStyle w:val="Piedepgina"/>
-      <w:framePr w:wrap="around" w:vAnchor="text" w:hAnchor="margin" w:xAlign="center" w:y="1"/>
-      <w:rPr>
-        <w:rStyle w:val="Nmerodepgina"/>
-      </w:rPr>
-    </w:pPr>
-    <w:r>
-      <w:rPr>
-        <w:rStyle w:val="Nmerodepgina"/>
-      </w:rPr>
-      <w:fldChar w:fldCharType="begin"/>
-    </w:r>
-    <w:r>
-      <w:rPr>
-        <w:rStyle w:val="Nmerodepgina"/>
-      </w:rPr>
-      <w:instrText xml:space="preserve">PAGE  </w:instrText>
-    </w:r>
-    <w:r>
-      <w:rPr>
-        <w:rStyle w:val="Nmerodepgina"/>
-      </w:rPr>
-      <w:fldChar w:fldCharType="separate"/>
-    </w:r>
-    <w:r>
-      <w:rPr>
-        <w:rStyle w:val="Nmerodepgina"/>
-        <w:noProof/>
-      </w:rPr>
-      <w:t>1</w:t>
-    </w:r>
-    <w:r>
-      <w:rPr>
-        <w:rStyle w:val="Nmerodepgina"/>
-      </w:rPr>
-      <w:fldChar w:fldCharType="end"/>
-    </w:r>
-  </w:p>
-  <w:p>
-    <w:pPr>
-      <w:pStyle w:val="Piedepgina"/>
+      <w:rPr>
+        <w:rFonts w:ascii="Book Antiqua" w:hAnsi="Book Antiqua"/>
+        <w:color w:val="808080" w:themeColor="background1" w:themeShade="80"/>
+        <w:sz w:val="20"/>
+      </w:rPr>
     </w:pPr>
   </w:p>
 </w:ftr>
@@ -669,14 +735,14 @@
 
 <file path=word/footnotes.xml><?xml version="1.0" encoding="utf-8"?>
 <w:footnotes xmlns:ve="http://schemas.openxmlformats.org/markup-compatibility/2006" xmlns:o="urn:schemas-microsoft-com:office:office" xmlns:r="http://schemas.openxmlformats.org/officeDocument/2006/relationships" xmlns:m="http://schemas.openxmlformats.org/officeDocument/2006/math" xmlns:v="urn:schemas-microsoft-com:vml" xmlns:wp="http://schemas.openxmlformats.org/drawingml/2006/wordprocessingDrawing" xmlns:w10="urn:schemas-microsoft-com:office:word" xmlns:w="http://schemas.openxmlformats.org/wordprocessingml/2006/main" xmlns:wne="http://schemas.microsoft.com/office/word/2006/wordml">
-  <w:footnote w:type="separator" w:id="0">
+  <w:footnote w:type="separator" w:id="-1">
     <w:p>
       <w:r>
         <w:separator/>
       </w:r>
     </w:p>
   </w:footnote>
-  <w:footnote w:type="continuationSeparator" w:id="1">
+  <w:footnote w:type="continuationSeparator" w:id="0">
     <w:p>
       <w:r>
         <w:continuationSeparator/>
@@ -2980,6 +3046,29 @@
       <w:bCs/>
     </w:rPr>
   </w:style>
+  <w:style w:type="paragraph" w:styleId="Encabezado">
+    <w:name w:val="header"/>
+    <w:basedOn w:val="Normal"/>
+    <w:link w:val="EncabezadoCar"/>
+    <w:rsid w:val="00AD4669"/>
+    <w:pPr>
+      <w:tabs>
+        <w:tab w:val="center" w:pos="4419"/>
+        <w:tab w:val="right" w:pos="8838"/>
+      </w:tabs>
+    </w:pPr>
+  </w:style>
+  <w:style w:type="character" w:customStyle="1" w:styleId="EncabezadoCar">
+    <w:name w:val="Encabezado Car"/>
+    <w:basedOn w:val="Fuentedeprrafopredeter"/>
+    <w:link w:val="Encabezado"/>
+    <w:rsid w:val="00AD4669"/>
+    <w:rPr>
+      <w:sz w:val="24"/>
+      <w:szCs w:val="24"/>
+      <w:lang w:val="es-ES" w:eastAsia="es-ES"/>
+    </w:rPr>
+  </w:style>
 </w:styles>
 </file>
 
